--- a/Управление ресурсами АУЦ_ТЗ.DOCX
+++ b/Управление ресурсами АУЦ_ТЗ.DOCX
@@ -1,6 +1,6 @@
 
 <file path=word/document.xml><?xml version="1.0" encoding="utf-8"?>
-<w:document xmlns:wpc="http://schemas.microsoft.com/office/word/2010/wordprocessingCanvas" xmlns:mc="http://schemas.openxmlformats.org/markup-compatibility/2006" xmlns:o="urn:schemas-microsoft-com:office:office" xmlns:r="http://schemas.openxmlformats.org/officeDocument/2006/relationships" xmlns:m="http://schemas.openxmlformats.org/officeDocument/2006/math" xmlns:v="urn:schemas-microsoft-com:vml" xmlns:wp14="http://schemas.microsoft.com/office/word/2010/wordprocessingDrawing" xmlns:wp="http://schemas.openxmlformats.org/drawingml/2006/wordprocessingDrawing" xmlns:w10="urn:schemas-microsoft-com:office:word" xmlns:w="http://schemas.openxmlformats.org/wordprocessingml/2006/main" xmlns:w14="http://schemas.microsoft.com/office/word/2010/wordml" xmlns:w15="http://schemas.microsoft.com/office/word/2012/wordml" xmlns:wpg="http://schemas.microsoft.com/office/word/2010/wordprocessingGroup" xmlns:wpi="http://schemas.microsoft.com/office/word/2010/wordprocessingInk" xmlns:wne="http://schemas.microsoft.com/office/word/2006/wordml" xmlns:wps="http://schemas.microsoft.com/office/word/2010/wordprocessingShape" mc:Ignorable="w14 w15 wp14">
+<w:document xmlns:wpc="http://schemas.microsoft.com/office/word/2010/wordprocessingCanvas" xmlns:cx="http://schemas.microsoft.com/office/drawing/2014/chartex" xmlns:cx1="http://schemas.microsoft.com/office/drawing/2015/9/8/chartex" xmlns:cx2="http://schemas.microsoft.com/office/drawing/2015/10/21/chartex" xmlns:cx3="http://schemas.microsoft.com/office/drawing/2016/5/9/chartex" xmlns:cx4="http://schemas.microsoft.com/office/drawing/2016/5/10/chartex" xmlns:cx5="http://schemas.microsoft.com/office/drawing/2016/5/11/chartex" xmlns:cx6="http://schemas.microsoft.com/office/drawing/2016/5/12/chartex" xmlns:cx7="http://schemas.microsoft.com/office/drawing/2016/5/13/chartex" xmlns:cx8="http://schemas.microsoft.com/office/drawing/2016/5/14/chartex" xmlns:mc="http://schemas.openxmlformats.org/markup-compatibility/2006" xmlns:aink="http://schemas.microsoft.com/office/drawing/2016/ink" xmlns:am3d="http://schemas.microsoft.com/office/drawing/2017/model3d" xmlns:o="urn:schemas-microsoft-com:office:office" xmlns:r="http://schemas.openxmlformats.org/officeDocument/2006/relationships" xmlns:m="http://schemas.openxmlformats.org/officeDocument/2006/math" xmlns:v="urn:schemas-microsoft-com:vml" xmlns:wp14="http://schemas.microsoft.com/office/word/2010/wordprocessingDrawing" xmlns:wp="http://schemas.openxmlformats.org/drawingml/2006/wordprocessingDrawing" xmlns:w10="urn:schemas-microsoft-com:office:word" xmlns:w="http://schemas.openxmlformats.org/wordprocessingml/2006/main" xmlns:w14="http://schemas.microsoft.com/office/word/2010/wordml" xmlns:w15="http://schemas.microsoft.com/office/word/2012/wordml" xmlns:w16cex="http://schemas.microsoft.com/office/word/2018/wordml/cex" xmlns:w16cid="http://schemas.microsoft.com/office/word/2016/wordml/cid" xmlns:w16="http://schemas.microsoft.com/office/word/2018/wordml" xmlns:w16se="http://schemas.microsoft.com/office/word/2015/wordml/symex" xmlns:wpg="http://schemas.microsoft.com/office/word/2010/wordprocessingGroup" xmlns:wpi="http://schemas.microsoft.com/office/word/2010/wordprocessingInk" xmlns:wne="http://schemas.microsoft.com/office/word/2006/wordml" xmlns:wps="http://schemas.microsoft.com/office/word/2010/wordprocessingShape" mc:Ignorable="w14 w15 w16se w16cid w16 w16cex wp14">
   <w:body>
     <w:p>
       <w:pPr>
@@ -36,7 +36,7 @@
     </w:p>
     <w:p>
       <w:pPr>
-        <w:pStyle w:val="a3"/>
+        <w:pStyle w:val="ListParagraph"/>
         <w:numPr>
           <w:ilvl w:val="0"/>
           <w:numId w:val="1"/>
@@ -66,7 +66,7 @@
     </w:p>
     <w:p>
       <w:pPr>
-        <w:pStyle w:val="a3"/>
+        <w:pStyle w:val="ListParagraph"/>
         <w:numPr>
           <w:ilvl w:val="0"/>
           <w:numId w:val="1"/>
@@ -84,7 +84,7 @@
     </w:p>
     <w:p>
       <w:pPr>
-        <w:pStyle w:val="a3"/>
+        <w:pStyle w:val="ListParagraph"/>
         <w:numPr>
           <w:ilvl w:val="0"/>
           <w:numId w:val="1"/>
@@ -102,7 +102,7 @@
     </w:p>
     <w:p>
       <w:pPr>
-        <w:pStyle w:val="a3"/>
+        <w:pStyle w:val="ListParagraph"/>
         <w:numPr>
           <w:ilvl w:val="0"/>
           <w:numId w:val="1"/>
@@ -135,7 +135,7 @@
     </w:p>
     <w:p>
       <w:pPr>
-        <w:pStyle w:val="a3"/>
+        <w:pStyle w:val="ListParagraph"/>
         <w:numPr>
           <w:ilvl w:val="0"/>
           <w:numId w:val="1"/>
@@ -153,7 +153,7 @@
     </w:p>
     <w:p>
       <w:pPr>
-        <w:pStyle w:val="a3"/>
+        <w:pStyle w:val="ListParagraph"/>
         <w:numPr>
           <w:ilvl w:val="1"/>
           <w:numId w:val="1"/>
@@ -171,7 +171,7 @@
     </w:p>
     <w:p>
       <w:pPr>
-        <w:pStyle w:val="a3"/>
+        <w:pStyle w:val="ListParagraph"/>
         <w:numPr>
           <w:ilvl w:val="1"/>
           <w:numId w:val="1"/>
@@ -189,7 +189,7 @@
     </w:p>
     <w:p>
       <w:pPr>
-        <w:pStyle w:val="a3"/>
+        <w:pStyle w:val="ListParagraph"/>
         <w:numPr>
           <w:ilvl w:val="1"/>
           <w:numId w:val="1"/>
@@ -213,7 +213,7 @@
     </w:p>
     <w:p>
       <w:pPr>
-        <w:pStyle w:val="a3"/>
+        <w:pStyle w:val="ListParagraph"/>
         <w:numPr>
           <w:ilvl w:val="1"/>
           <w:numId w:val="1"/>
@@ -231,7 +231,7 @@
     </w:p>
     <w:p>
       <w:pPr>
-        <w:pStyle w:val="a3"/>
+        <w:pStyle w:val="ListParagraph"/>
         <w:numPr>
           <w:ilvl w:val="0"/>
           <w:numId w:val="1"/>
@@ -297,7 +297,7 @@
     </w:p>
     <w:p>
       <w:pPr>
-        <w:pStyle w:val="a3"/>
+        <w:pStyle w:val="ListParagraph"/>
         <w:numPr>
           <w:ilvl w:val="0"/>
           <w:numId w:val="1"/>
@@ -347,7 +347,7 @@
     </w:p>
     <w:p>
       <w:pPr>
-        <w:pStyle w:val="a3"/>
+        <w:pStyle w:val="ListParagraph"/>
         <w:numPr>
           <w:ilvl w:val="0"/>
           <w:numId w:val="1"/>
@@ -365,7 +365,7 @@
     </w:p>
     <w:p>
       <w:pPr>
-        <w:pStyle w:val="a3"/>
+        <w:pStyle w:val="ListParagraph"/>
         <w:numPr>
           <w:ilvl w:val="0"/>
           <w:numId w:val="1"/>
@@ -524,7 +524,7 @@
     </w:p>
     <w:p>
       <w:pPr>
-        <w:pStyle w:val="a3"/>
+        <w:pStyle w:val="ListParagraph"/>
         <w:numPr>
           <w:ilvl w:val="0"/>
           <w:numId w:val="1"/>
@@ -648,7 +648,7 @@
     </w:p>
     <w:p>
       <w:pPr>
-        <w:pStyle w:val="a3"/>
+        <w:pStyle w:val="ListParagraph"/>
         <w:numPr>
           <w:ilvl w:val="0"/>
           <w:numId w:val="1"/>
@@ -666,7 +666,7 @@
     </w:p>
     <w:p>
       <w:pPr>
-        <w:pStyle w:val="a3"/>
+        <w:pStyle w:val="ListParagraph"/>
         <w:numPr>
           <w:ilvl w:val="0"/>
           <w:numId w:val="1"/>
@@ -684,7 +684,7 @@
     </w:p>
     <w:p>
       <w:pPr>
-        <w:pStyle w:val="a3"/>
+        <w:pStyle w:val="ListParagraph"/>
         <w:numPr>
           <w:ilvl w:val="0"/>
           <w:numId w:val="1"/>
@@ -702,7 +702,7 @@
     </w:p>
     <w:p>
       <w:pPr>
-        <w:pStyle w:val="a3"/>
+        <w:pStyle w:val="ListParagraph"/>
         <w:numPr>
           <w:ilvl w:val="0"/>
           <w:numId w:val="1"/>
@@ -720,7 +720,7 @@
     </w:p>
     <w:p>
       <w:pPr>
-        <w:pStyle w:val="a3"/>
+        <w:pStyle w:val="ListParagraph"/>
         <w:numPr>
           <w:ilvl w:val="0"/>
           <w:numId w:val="1"/>
@@ -738,7 +738,7 @@
     </w:p>
     <w:p>
       <w:pPr>
-        <w:pStyle w:val="a3"/>
+        <w:pStyle w:val="ListParagraph"/>
         <w:numPr>
           <w:ilvl w:val="0"/>
           <w:numId w:val="1"/>
@@ -771,7 +771,7 @@
     </w:p>
     <w:p>
       <w:pPr>
-        <w:pStyle w:val="a3"/>
+        <w:pStyle w:val="ListParagraph"/>
         <w:numPr>
           <w:ilvl w:val="0"/>
           <w:numId w:val="1"/>
@@ -808,7 +808,7 @@
     </w:p>
     <w:p>
       <w:pPr>
-        <w:pStyle w:val="a3"/>
+        <w:pStyle w:val="ListParagraph"/>
         <w:numPr>
           <w:ilvl w:val="0"/>
           <w:numId w:val="1"/>
@@ -839,7 +839,7 @@
     </w:p>
     <w:p>
       <w:pPr>
-        <w:pStyle w:val="a3"/>
+        <w:pStyle w:val="ListParagraph"/>
         <w:numPr>
           <w:ilvl w:val="0"/>
           <w:numId w:val="1"/>
@@ -857,7 +857,7 @@
     </w:p>
     <w:p>
       <w:pPr>
-        <w:pStyle w:val="a3"/>
+        <w:pStyle w:val="ListParagraph"/>
         <w:numPr>
           <w:ilvl w:val="0"/>
           <w:numId w:val="1"/>
@@ -891,7 +891,7 @@
     </w:p>
     <w:p>
       <w:pPr>
-        <w:pStyle w:val="a3"/>
+        <w:pStyle w:val="ListParagraph"/>
         <w:numPr>
           <w:ilvl w:val="0"/>
           <w:numId w:val="2"/>
@@ -909,7 +909,7 @@
     </w:p>
     <w:p>
       <w:pPr>
-        <w:pStyle w:val="a3"/>
+        <w:pStyle w:val="ListParagraph"/>
         <w:numPr>
           <w:ilvl w:val="0"/>
           <w:numId w:val="2"/>
@@ -939,7 +939,7 @@
     </w:p>
     <w:p>
       <w:pPr>
-        <w:pStyle w:val="a3"/>
+        <w:pStyle w:val="ListParagraph"/>
         <w:numPr>
           <w:ilvl w:val="0"/>
           <w:numId w:val="2"/>
@@ -969,7 +969,7 @@
     </w:p>
     <w:p>
       <w:pPr>
-        <w:pStyle w:val="a3"/>
+        <w:pStyle w:val="ListParagraph"/>
         <w:numPr>
           <w:ilvl w:val="0"/>
           <w:numId w:val="2"/>
@@ -999,7 +999,7 @@
     </w:p>
     <w:p>
       <w:pPr>
-        <w:pStyle w:val="a3"/>
+        <w:pStyle w:val="ListParagraph"/>
         <w:numPr>
           <w:ilvl w:val="0"/>
           <w:numId w:val="2"/>
@@ -1029,7 +1029,7 @@
     </w:p>
     <w:p>
       <w:pPr>
-        <w:pStyle w:val="a3"/>
+        <w:pStyle w:val="ListParagraph"/>
         <w:numPr>
           <w:ilvl w:val="0"/>
           <w:numId w:val="2"/>
@@ -1059,7 +1059,7 @@
     </w:p>
     <w:p>
       <w:pPr>
-        <w:pStyle w:val="a3"/>
+        <w:pStyle w:val="ListParagraph"/>
         <w:numPr>
           <w:ilvl w:val="0"/>
           <w:numId w:val="2"/>
@@ -1083,7 +1083,7 @@
     </w:p>
     <w:p>
       <w:pPr>
-        <w:pStyle w:val="a3"/>
+        <w:pStyle w:val="ListParagraph"/>
         <w:numPr>
           <w:ilvl w:val="0"/>
           <w:numId w:val="2"/>
@@ -1107,7 +1107,7 @@
     </w:p>
     <w:p>
       <w:pPr>
-        <w:pStyle w:val="a3"/>
+        <w:pStyle w:val="ListParagraph"/>
         <w:numPr>
           <w:ilvl w:val="0"/>
           <w:numId w:val="2"/>
@@ -1129,8 +1129,6 @@
           <w:rFonts w:ascii="Times New Roman" w:hAnsi="Times New Roman" w:cs="Times New Roman"/>
         </w:rPr>
       </w:pPr>
-      <w:bookmarkStart w:id="1" w:name="_GoBack"/>
-      <w:bookmarkEnd w:id="1"/>
     </w:p>
     <w:p>
       <w:pPr>
@@ -1184,23 +1182,7 @@
           <w:rFonts w:ascii="Times New Roman" w:hAnsi="Times New Roman" w:cs="Times New Roman"/>
           <w:szCs w:val="24"/>
         </w:rPr>
-        <w:t xml:space="preserve"> — организация, осуществляющая обучение по программам, утвержденным Федеральным агентством воздушного транспорта (</w:t>
-      </w:r>
-      <w:proofErr w:type="spellStart"/>
-      <w:r>
-        <w:rPr>
-          <w:rFonts w:ascii="Times New Roman" w:hAnsi="Times New Roman" w:cs="Times New Roman"/>
-          <w:szCs w:val="24"/>
-        </w:rPr>
-        <w:t>Росавиация</w:t>
-      </w:r>
-      <w:proofErr w:type="spellEnd"/>
-      <w:r>
-        <w:rPr>
-          <w:rFonts w:ascii="Times New Roman" w:hAnsi="Times New Roman" w:cs="Times New Roman"/>
-          <w:szCs w:val="24"/>
-        </w:rPr>
-        <w:t>), и программам, разработанным и утвержденным в соответствии с положениями Федерального Закона от 29 декабря 2012 г. № 273-ФЗ «Об образовании в Российской Федерации».</w:t>
+        <w:t xml:space="preserve"> — организация, осуществляющая обучение по программам, утвержденным Федеральным агентством воздушного транспорта (Росавиация), и программам, разработанным и утвержденным в соответствии с положениями Федерального Закона от 29 декабря 2012 г. № 273-ФЗ «Об образовании в Российской Федерации».</w:t>
       </w:r>
     </w:p>
     <w:p>
@@ -1296,23 +1278,7 @@
           <w:rFonts w:ascii="Times New Roman" w:hAnsi="Times New Roman" w:cs="Times New Roman"/>
           <w:szCs w:val="24"/>
         </w:rPr>
-        <w:t xml:space="preserve">созданный в рамках системы обучения документ, определяющий содержание и количество знаний, умений, навыков и уровня </w:t>
-      </w:r>
-      <w:proofErr w:type="spellStart"/>
-      <w:r>
-        <w:rPr>
-          <w:rFonts w:ascii="Times New Roman" w:hAnsi="Times New Roman" w:cs="Times New Roman"/>
-          <w:szCs w:val="24"/>
-        </w:rPr>
-        <w:t>сформированности</w:t>
-      </w:r>
-      <w:proofErr w:type="spellEnd"/>
-      <w:r>
-        <w:rPr>
-          <w:rFonts w:ascii="Times New Roman" w:hAnsi="Times New Roman" w:cs="Times New Roman"/>
-          <w:szCs w:val="24"/>
-        </w:rPr>
-        <w:t xml:space="preserve"> компетенций, предназначенных к обязательному усвоению по той или иной учебной дисциплине, распределение их по темам, разделам и периодам обучения, а также определяющий требования и критерии определения теоретических знаний и практических навыков Слушателей, необходимых для выполнения профессиональных обязанностей</w:t>
+        <w:t>созданный в рамках системы обучения документ, определяющий содержание и количество знаний, умений, навыков и уровня сформированности компетенций, предназначенных к обязательному усвоению по той или иной учебной дисциплине, распределение их по темам, разделам и периодам обучения, а также определяющий требования и критерии определения теоретических знаний и практических навыков Слушателей, необходимых для выполнения профессиональных обязанностей</w:t>
       </w:r>
     </w:p>
     <w:p>
@@ -1470,23 +1436,7 @@
           <w:rFonts w:ascii="Times New Roman" w:hAnsi="Times New Roman" w:cs="Times New Roman"/>
           <w:b/>
         </w:rPr>
-        <w:t>й час (</w:t>
-      </w:r>
-      <w:proofErr w:type="spellStart"/>
-      <w:r>
-        <w:rPr>
-          <w:rFonts w:ascii="Times New Roman" w:hAnsi="Times New Roman" w:cs="Times New Roman"/>
-          <w:b/>
-        </w:rPr>
-        <w:t>ак</w:t>
-      </w:r>
-      <w:proofErr w:type="spellEnd"/>
-      <w:r>
-        <w:rPr>
-          <w:rFonts w:ascii="Times New Roman" w:hAnsi="Times New Roman" w:cs="Times New Roman"/>
-          <w:b/>
-        </w:rPr>
-        <w:t>. час)</w:t>
+        <w:t>й час (ак. час)</w:t>
       </w:r>
       <w:r>
         <w:rPr>
@@ -1729,21 +1679,7 @@
         <w:rPr>
           <w:rFonts w:ascii="Times New Roman" w:hAnsi="Times New Roman" w:cs="Times New Roman"/>
         </w:rPr>
-        <w:t xml:space="preserve">в Модуль. Более высокая сложность задания – разработать окно планирования годового план-графика прямо в системе с разделением года на недели (неделя </w:t>
-      </w:r>
-      <w:proofErr w:type="gramStart"/>
-      <w:r>
-        <w:rPr>
-          <w:rFonts w:ascii="Times New Roman" w:hAnsi="Times New Roman" w:cs="Times New Roman"/>
-        </w:rPr>
-        <w:t>1,…</w:t>
-      </w:r>
-      <w:proofErr w:type="gramEnd"/>
-      <w:r>
-        <w:rPr>
-          <w:rFonts w:ascii="Times New Roman" w:hAnsi="Times New Roman" w:cs="Times New Roman"/>
-        </w:rPr>
-        <w:t>неделя 52) и указанием выходных дней (суббота-воскресенье</w:t>
+        <w:t>в Модуль. Более высокая сложность задания – разработать окно планирования годового план-графика прямо в системе с разделением года на недели (неделя 1,…неделя 52) и указанием выходных дней (суббота-воскресенье</w:t>
       </w:r>
       <w:r>
         <w:rPr>
@@ -1780,7 +1716,7 @@
     </w:p>
     <w:p>
       <w:pPr>
-        <w:pStyle w:val="a3"/>
+        <w:pStyle w:val="ListParagraph"/>
         <w:numPr>
           <w:ilvl w:val="0"/>
           <w:numId w:val="3"/>
@@ -1799,7 +1735,7 @@
     </w:p>
     <w:p>
       <w:pPr>
-        <w:pStyle w:val="a3"/>
+        <w:pStyle w:val="ListParagraph"/>
         <w:numPr>
           <w:ilvl w:val="0"/>
           <w:numId w:val="3"/>
@@ -1818,7 +1754,7 @@
     </w:p>
     <w:p>
       <w:pPr>
-        <w:pStyle w:val="a3"/>
+        <w:pStyle w:val="ListParagraph"/>
         <w:numPr>
           <w:ilvl w:val="0"/>
           <w:numId w:val="3"/>
@@ -1936,7 +1872,7 @@
     </w:p>
     <w:p>
       <w:pPr>
-        <w:pStyle w:val="a3"/>
+        <w:pStyle w:val="ListParagraph"/>
         <w:numPr>
           <w:ilvl w:val="0"/>
           <w:numId w:val="4"/>
@@ -1961,7 +1897,7 @@
     </w:p>
     <w:p>
       <w:pPr>
-        <w:pStyle w:val="a3"/>
+        <w:pStyle w:val="ListParagraph"/>
         <w:numPr>
           <w:ilvl w:val="0"/>
           <w:numId w:val="4"/>
@@ -1986,7 +1922,7 @@
     </w:p>
     <w:p>
       <w:pPr>
-        <w:pStyle w:val="a3"/>
+        <w:pStyle w:val="ListParagraph"/>
         <w:numPr>
           <w:ilvl w:val="0"/>
           <w:numId w:val="4"/>
@@ -2011,7 +1947,7 @@
     </w:p>
     <w:p>
       <w:pPr>
-        <w:pStyle w:val="a3"/>
+        <w:pStyle w:val="ListParagraph"/>
         <w:numPr>
           <w:ilvl w:val="0"/>
           <w:numId w:val="4"/>
@@ -2030,7 +1966,7 @@
     </w:p>
     <w:p>
       <w:pPr>
-        <w:pStyle w:val="a3"/>
+        <w:pStyle w:val="ListParagraph"/>
         <w:numPr>
           <w:ilvl w:val="0"/>
           <w:numId w:val="4"/>
@@ -2069,7 +2005,7 @@
     </w:p>
     <w:p>
       <w:pPr>
-        <w:pStyle w:val="a3"/>
+        <w:pStyle w:val="ListParagraph"/>
         <w:numPr>
           <w:ilvl w:val="0"/>
           <w:numId w:val="5"/>
@@ -2088,7 +2024,7 @@
     </w:p>
     <w:p>
       <w:pPr>
-        <w:pStyle w:val="a3"/>
+        <w:pStyle w:val="ListParagraph"/>
         <w:numPr>
           <w:ilvl w:val="0"/>
           <w:numId w:val="5"/>
@@ -2107,7 +2043,7 @@
     </w:p>
     <w:p>
       <w:pPr>
-        <w:pStyle w:val="a3"/>
+        <w:pStyle w:val="ListParagraph"/>
         <w:numPr>
           <w:ilvl w:val="0"/>
           <w:numId w:val="5"/>
@@ -2126,7 +2062,7 @@
     </w:p>
     <w:p>
       <w:pPr>
-        <w:pStyle w:val="a3"/>
+        <w:pStyle w:val="ListParagraph"/>
         <w:numPr>
           <w:ilvl w:val="0"/>
           <w:numId w:val="5"/>
@@ -2430,7 +2366,7 @@
     </w:p>
     <w:p>
       <w:pPr>
-        <w:pStyle w:val="a3"/>
+        <w:pStyle w:val="ListParagraph"/>
         <w:numPr>
           <w:ilvl w:val="0"/>
           <w:numId w:val="6"/>
@@ -2456,7 +2392,7 @@
     </w:p>
     <w:p>
       <w:pPr>
-        <w:pStyle w:val="a3"/>
+        <w:pStyle w:val="ListParagraph"/>
         <w:numPr>
           <w:ilvl w:val="0"/>
           <w:numId w:val="6"/>
@@ -2476,7 +2412,7 @@
     </w:p>
     <w:p>
       <w:pPr>
-        <w:pStyle w:val="a3"/>
+        <w:pStyle w:val="ListParagraph"/>
         <w:numPr>
           <w:ilvl w:val="0"/>
           <w:numId w:val="6"/>
@@ -3697,21 +3633,7 @@
         <w:rPr>
           <w:rFonts w:ascii="Times New Roman" w:hAnsi="Times New Roman" w:cs="Times New Roman"/>
         </w:rPr>
-        <w:t xml:space="preserve">После успешной отправки встреч в </w:t>
-      </w:r>
-      <w:proofErr w:type="spellStart"/>
-      <w:r>
-        <w:rPr>
-          <w:rFonts w:ascii="Times New Roman" w:hAnsi="Times New Roman" w:cs="Times New Roman"/>
-        </w:rPr>
-        <w:t>кадендари</w:t>
-      </w:r>
-      <w:proofErr w:type="spellEnd"/>
-      <w:r>
-        <w:rPr>
-          <w:rFonts w:ascii="Times New Roman" w:hAnsi="Times New Roman" w:cs="Times New Roman"/>
-        </w:rPr>
-        <w:t xml:space="preserve">, система отмечает </w:t>
+        <w:t xml:space="preserve">После успешной отправки встреч в кадендари, система отмечает </w:t>
       </w:r>
       <w:r>
         <w:rPr>
@@ -3767,10 +3689,120 @@
     </w:p>
     <w:p>
       <w:pPr>
-        <w:ind w:left="-851"/>
-        <w:rPr>
-          <w:rFonts w:ascii="Times New Roman" w:hAnsi="Times New Roman" w:cs="Times New Roman"/>
-        </w:rPr>
+        <w:rPr>
+          <w:ins w:id="1" w:author="Михаил Козлов" w:date="2020-08-16T02:05:00Z"/>
+          <w:rFonts w:ascii="Times New Roman" w:hAnsi="Times New Roman" w:cs="Times New Roman"/>
+        </w:rPr>
+      </w:pPr>
+    </w:p>
+    <w:p>
+      <w:pPr>
+        <w:rPr>
+          <w:ins w:id="2" w:author="Михаил Козлов" w:date="2020-08-16T02:06:00Z"/>
+          <w:rFonts w:ascii="Times New Roman" w:hAnsi="Times New Roman" w:cs="Times New Roman"/>
+        </w:rPr>
+      </w:pPr>
+      <w:ins w:id="3" w:author="Михаил Козлов" w:date="2020-08-16T02:05:00Z">
+        <w:r>
+          <w:rPr>
+            <w:rFonts w:ascii="Times New Roman" w:hAnsi="Times New Roman" w:cs="Times New Roman"/>
+            <w:lang w:val="en-US"/>
+          </w:rPr>
+          <w:t>#</w:t>
+        </w:r>
+        <w:r>
+          <w:rPr>
+            <w:rFonts w:ascii="Times New Roman" w:hAnsi="Times New Roman" w:cs="Times New Roman"/>
+          </w:rPr>
+          <w:t>нужно добави</w:t>
+        </w:r>
+      </w:ins>
+      <w:ins w:id="4" w:author="Михаил Козлов" w:date="2020-08-16T02:06:00Z">
+        <w:r>
+          <w:rPr>
+            <w:rFonts w:ascii="Times New Roman" w:hAnsi="Times New Roman" w:cs="Times New Roman"/>
+          </w:rPr>
+          <w:t>ть безопастность полетов</w:t>
+        </w:r>
+      </w:ins>
+    </w:p>
+    <w:p>
+      <w:pPr>
+        <w:rPr>
+          <w:ins w:id="5" w:author="Михаил Козлов" w:date="2020-08-16T02:06:00Z"/>
+          <w:rFonts w:ascii="Times New Roman" w:hAnsi="Times New Roman" w:cs="Times New Roman"/>
+        </w:rPr>
+      </w:pPr>
+      <w:ins w:id="6" w:author="Михаил Козлов" w:date="2020-08-16T02:06:00Z">
+        <w:r>
+          <w:rPr>
+            <w:rFonts w:ascii="Times New Roman" w:hAnsi="Times New Roman" w:cs="Times New Roman"/>
+            <w:rPrChange w:id="7" w:author="Михаил Козлов" w:date="2020-08-16T02:06:00Z">
+              <w:rPr>
+                <w:rFonts w:ascii="Times New Roman" w:hAnsi="Times New Roman" w:cs="Times New Roman"/>
+                <w:lang w:val="en-US"/>
+              </w:rPr>
+            </w:rPrChange>
+          </w:rPr>
+          <w:t xml:space="preserve"># </w:t>
+        </w:r>
+        <w:r>
+          <w:rPr>
+            <w:rFonts w:ascii="Times New Roman" w:hAnsi="Times New Roman" w:cs="Times New Roman"/>
+          </w:rPr>
+          <w:t xml:space="preserve">нужно учесть </w:t>
+        </w:r>
+        <w:r>
+          <w:rPr>
+            <w:rFonts w:ascii="Times New Roman" w:hAnsi="Times New Roman" w:cs="Times New Roman"/>
+          </w:rPr>
+          <w:t>две в одной клетке</w:t>
+        </w:r>
+      </w:ins>
+    </w:p>
+    <w:p>
+      <w:pPr>
+        <w:rPr>
+          <w:ins w:id="8" w:author="Михаил Козлов" w:date="2020-08-16T02:06:00Z"/>
+          <w:rFonts w:ascii="Times New Roman" w:hAnsi="Times New Roman" w:cs="Times New Roman"/>
+        </w:rPr>
+      </w:pPr>
+      <w:ins w:id="9" w:author="Михаил Козлов" w:date="2020-08-16T02:06:00Z">
+        <w:r>
+          <w:rPr>
+            <w:rFonts w:ascii="Times New Roman" w:hAnsi="Times New Roman" w:cs="Times New Roman"/>
+            <w:rPrChange w:id="10" w:author="Михаил Козлов" w:date="2020-08-16T02:06:00Z">
+              <w:rPr>
+                <w:rFonts w:ascii="Times New Roman" w:hAnsi="Times New Roman" w:cs="Times New Roman"/>
+                <w:lang w:val="en-US"/>
+              </w:rPr>
+            </w:rPrChange>
+          </w:rPr>
+          <w:t xml:space="preserve"># </w:t>
+        </w:r>
+        <w:r>
+          <w:rPr>
+            <w:rFonts w:ascii="Times New Roman" w:hAnsi="Times New Roman" w:cs="Times New Roman"/>
+          </w:rPr>
+          <w:t>нужно считать выходные дни у преподавателей</w:t>
+        </w:r>
+      </w:ins>
+    </w:p>
+    <w:p>
+      <w:pPr>
+        <w:rPr>
+          <w:rFonts w:ascii="Times New Roman" w:hAnsi="Times New Roman" w:cs="Times New Roman"/>
+          <w:rPrChange w:id="11" w:author="Михаил Козлов" w:date="2020-08-16T02:06:00Z">
+            <w:rPr>
+              <w:rFonts w:ascii="Times New Roman" w:hAnsi="Times New Roman" w:cs="Times New Roman"/>
+            </w:rPr>
+          </w:rPrChange>
+        </w:rPr>
+        <w:pPrChange w:id="12" w:author="Михаил Козлов" w:date="2020-08-16T02:05:00Z">
+          <w:pPr>
+            <w:ind w:left="-851"/>
+          </w:pPr>
+        </w:pPrChange>
       </w:pPr>
     </w:p>
     <w:sectPr>
@@ -3784,7 +3816,7 @@
 </file>
 
 <file path=word/numbering.xml><?xml version="1.0" encoding="utf-8"?>
-<w:numbering xmlns:wpc="http://schemas.microsoft.com/office/word/2010/wordprocessingCanvas" xmlns:mc="http://schemas.openxmlformats.org/markup-compatibility/2006" xmlns:o="urn:schemas-microsoft-com:office:office" xmlns:r="http://schemas.openxmlformats.org/officeDocument/2006/relationships" xmlns:m="http://schemas.openxmlformats.org/officeDocument/2006/math" xmlns:v="urn:schemas-microsoft-com:vml" xmlns:wp14="http://schemas.microsoft.com/office/word/2010/wordprocessingDrawing" xmlns:wp="http://schemas.openxmlformats.org/drawingml/2006/wordprocessingDrawing" xmlns:w10="urn:schemas-microsoft-com:office:word" xmlns:w="http://schemas.openxmlformats.org/wordprocessingml/2006/main" xmlns:w14="http://schemas.microsoft.com/office/word/2010/wordml" xmlns:w15="http://schemas.microsoft.com/office/word/2012/wordml" xmlns:wpg="http://schemas.microsoft.com/office/word/2010/wordprocessingGroup" xmlns:wpi="http://schemas.microsoft.com/office/word/2010/wordprocessingInk" xmlns:wne="http://schemas.microsoft.com/office/word/2006/wordml" xmlns:wps="http://schemas.microsoft.com/office/word/2010/wordprocessingShape" mc:Ignorable="w14 w15 wp14">
+<w:numbering xmlns:wpc="http://schemas.microsoft.com/office/word/2010/wordprocessingCanvas" xmlns:cx="http://schemas.microsoft.com/office/drawing/2014/chartex" xmlns:cx1="http://schemas.microsoft.com/office/drawing/2015/9/8/chartex" xmlns:cx2="http://schemas.microsoft.com/office/drawing/2015/10/21/chartex" xmlns:cx3="http://schemas.microsoft.com/office/drawing/2016/5/9/chartex" xmlns:cx4="http://schemas.microsoft.com/office/drawing/2016/5/10/chartex" xmlns:cx5="http://schemas.microsoft.com/office/drawing/2016/5/11/chartex" xmlns:cx6="http://schemas.microsoft.com/office/drawing/2016/5/12/chartex" xmlns:cx7="http://schemas.microsoft.com/office/drawing/2016/5/13/chartex" xmlns:cx8="http://schemas.microsoft.com/office/drawing/2016/5/14/chartex" xmlns:mc="http://schemas.openxmlformats.org/markup-compatibility/2006" xmlns:aink="http://schemas.microsoft.com/office/drawing/2016/ink" xmlns:am3d="http://schemas.microsoft.com/office/drawing/2017/model3d" xmlns:o="urn:schemas-microsoft-com:office:office" xmlns:r="http://schemas.openxmlformats.org/officeDocument/2006/relationships" xmlns:m="http://schemas.openxmlformats.org/officeDocument/2006/math" xmlns:v="urn:schemas-microsoft-com:vml" xmlns:wp14="http://schemas.microsoft.com/office/word/2010/wordprocessingDrawing" xmlns:wp="http://schemas.openxmlformats.org/drawingml/2006/wordprocessingDrawing" xmlns:w10="urn:schemas-microsoft-com:office:word" xmlns:w="http://schemas.openxmlformats.org/wordprocessingml/2006/main" xmlns:w14="http://schemas.microsoft.com/office/word/2010/wordml" xmlns:w15="http://schemas.microsoft.com/office/word/2012/wordml" xmlns:w16cex="http://schemas.microsoft.com/office/word/2018/wordml/cex" xmlns:w16cid="http://schemas.microsoft.com/office/word/2016/wordml/cid" xmlns:w16="http://schemas.microsoft.com/office/word/2018/wordml" xmlns:w16se="http://schemas.microsoft.com/office/word/2015/wordml/symex" xmlns:wpg="http://schemas.microsoft.com/office/word/2010/wordprocessingGroup" xmlns:wpi="http://schemas.microsoft.com/office/word/2010/wordprocessingInk" xmlns:wne="http://schemas.microsoft.com/office/word/2006/wordml" xmlns:wps="http://schemas.microsoft.com/office/word/2010/wordprocessingShape" mc:Ignorable="w14 w15 w16se w16cid w16 w16cex wp14">
   <w:abstractNum w:abstractNumId="0" w15:restartNumberingAfterBreak="0">
     <w:nsid w:val="06E11E62"/>
     <w:multiLevelType w:val="hybridMultilevel"/>
@@ -4600,8 +4632,16 @@
 </w:numbering>
 </file>
 
+<file path=word/people.xml><?xml version="1.0" encoding="utf-8"?>
+<w15:people xmlns:wpc="http://schemas.microsoft.com/office/word/2010/wordprocessingCanvas" xmlns:cx="http://schemas.microsoft.com/office/drawing/2014/chartex" xmlns:cx1="http://schemas.microsoft.com/office/drawing/2015/9/8/chartex" xmlns:cx2="http://schemas.microsoft.com/office/drawing/2015/10/21/chartex" xmlns:cx3="http://schemas.microsoft.com/office/drawing/2016/5/9/chartex" xmlns:cx4="http://schemas.microsoft.com/office/drawing/2016/5/10/chartex" xmlns:cx5="http://schemas.microsoft.com/office/drawing/2016/5/11/chartex" xmlns:cx6="http://schemas.microsoft.com/office/drawing/2016/5/12/chartex" xmlns:cx7="http://schemas.microsoft.com/office/drawing/2016/5/13/chartex" xmlns:cx8="http://schemas.microsoft.com/office/drawing/2016/5/14/chartex" xmlns:mc="http://schemas.openxmlformats.org/markup-compatibility/2006" xmlns:aink="http://schemas.microsoft.com/office/drawing/2016/ink" xmlns:am3d="http://schemas.microsoft.com/office/drawing/2017/model3d" xmlns:o="urn:schemas-microsoft-com:office:office" xmlns:r="http://schemas.openxmlformats.org/officeDocument/2006/relationships" xmlns:m="http://schemas.openxmlformats.org/officeDocument/2006/math" xmlns:v="urn:schemas-microsoft-com:vml" xmlns:wp14="http://schemas.microsoft.com/office/word/2010/wordprocessingDrawing" xmlns:wp="http://schemas.openxmlformats.org/drawingml/2006/wordprocessingDrawing" xmlns:w10="urn:schemas-microsoft-com:office:word" xmlns:w="http://schemas.openxmlformats.org/wordprocessingml/2006/main" xmlns:w14="http://schemas.microsoft.com/office/word/2010/wordml" xmlns:w15="http://schemas.microsoft.com/office/word/2012/wordml" xmlns:w16cex="http://schemas.microsoft.com/office/word/2018/wordml/cex" xmlns:w16cid="http://schemas.microsoft.com/office/word/2016/wordml/cid" xmlns:w16="http://schemas.microsoft.com/office/word/2018/wordml" xmlns:w16se="http://schemas.microsoft.com/office/word/2015/wordml/symex" xmlns:wpg="http://schemas.microsoft.com/office/word/2010/wordprocessingGroup" xmlns:wpi="http://schemas.microsoft.com/office/word/2010/wordprocessingInk" xmlns:wne="http://schemas.microsoft.com/office/word/2006/wordml" xmlns:wps="http://schemas.microsoft.com/office/word/2010/wordprocessingShape" mc:Ignorable="w14 w15 w16se w16cid w16 w16cex wp14">
+  <w15:person w15:author="Михаил Козлов">
+    <w15:presenceInfo w15:providerId="Windows Live" w15:userId="edd7c5fb37adcb8e"/>
+  </w15:person>
+</w15:people>
+</file>
+
 <file path=word/styles.xml><?xml version="1.0" encoding="utf-8"?>
-<w:styles xmlns:mc="http://schemas.openxmlformats.org/markup-compatibility/2006" xmlns:r="http://schemas.openxmlformats.org/officeDocument/2006/relationships" xmlns:w="http://schemas.openxmlformats.org/wordprocessingml/2006/main" xmlns:w14="http://schemas.microsoft.com/office/word/2010/wordml" xmlns:w15="http://schemas.microsoft.com/office/word/2012/wordml" mc:Ignorable="w14 w15">
+<w:styles xmlns:mc="http://schemas.openxmlformats.org/markup-compatibility/2006" xmlns:r="http://schemas.openxmlformats.org/officeDocument/2006/relationships" xmlns:w="http://schemas.openxmlformats.org/wordprocessingml/2006/main" xmlns:w14="http://schemas.microsoft.com/office/word/2010/wordml" xmlns:w15="http://schemas.microsoft.com/office/word/2012/wordml" xmlns:w16cex="http://schemas.microsoft.com/office/word/2018/wordml/cex" xmlns:w16cid="http://schemas.microsoft.com/office/word/2016/wordml/cid" xmlns:w16="http://schemas.microsoft.com/office/word/2018/wordml" xmlns:w16se="http://schemas.microsoft.com/office/word/2015/wordml/symex" mc:Ignorable="w14 w15 w16se w16cid w16 w16cex">
   <w:docDefaults>
     <w:rPrDefault>
       <w:rPr>
@@ -4617,7 +4657,7 @@
       </w:pPr>
     </w:pPrDefault>
   </w:docDefaults>
-  <w:latentStyles w:defLockedState="0" w:defUIPriority="99" w:defSemiHidden="0" w:defUnhideWhenUsed="0" w:defQFormat="0" w:count="371">
+  <w:latentStyles w:defLockedState="0" w:defUIPriority="99" w:defSemiHidden="0" w:defUnhideWhenUsed="0" w:defQFormat="0" w:count="376">
     <w:lsdException w:name="Normal" w:uiPriority="0" w:qFormat="1"/>
     <w:lsdException w:name="heading 1" w:uiPriority="9" w:qFormat="1"/>
     <w:lsdException w:name="heading 2" w:semiHidden="1" w:uiPriority="9" w:unhideWhenUsed="1" w:qFormat="1"/>
@@ -4723,7 +4763,6 @@
     <w:lsdException w:name="HTML Sample" w:semiHidden="1" w:unhideWhenUsed="1"/>
     <w:lsdException w:name="HTML Typewriter" w:semiHidden="1" w:unhideWhenUsed="1"/>
     <w:lsdException w:name="HTML Variable" w:semiHidden="1" w:unhideWhenUsed="1"/>
-    <w:lsdException w:name="Normal Table" w:semiHidden="1" w:unhideWhenUsed="1"/>
     <w:lsdException w:name="annotation subject" w:semiHidden="1" w:unhideWhenUsed="1"/>
     <w:lsdException w:name="No List" w:semiHidden="1" w:unhideWhenUsed="1"/>
     <w:lsdException w:name="Outline List 1" w:semiHidden="1" w:unhideWhenUsed="1"/>
@@ -4766,11 +4805,8 @@
     <w:lsdException w:name="Table Contemporary" w:semiHidden="1" w:unhideWhenUsed="1"/>
     <w:lsdException w:name="Table Elegant" w:semiHidden="1" w:unhideWhenUsed="1"/>
     <w:lsdException w:name="Table Professional" w:semiHidden="1" w:unhideWhenUsed="1"/>
-    <w:lsdException w:name="Table Subtle 1" w:semiHidden="1" w:unhideWhenUsed="1"/>
     <w:lsdException w:name="Table Subtle 2" w:semiHidden="1" w:unhideWhenUsed="1"/>
     <w:lsdException w:name="Table Web 1" w:semiHidden="1" w:unhideWhenUsed="1"/>
-    <w:lsdException w:name="Table Web 2" w:semiHidden="1" w:unhideWhenUsed="1"/>
-    <w:lsdException w:name="Table Web 3" w:semiHidden="1" w:unhideWhenUsed="1"/>
     <w:lsdException w:name="Balloon Text" w:semiHidden="1" w:unhideWhenUsed="1"/>
     <w:lsdException w:name="Table Grid" w:uiPriority="39"/>
     <w:lsdException w:name="Table Theme" w:semiHidden="1" w:unhideWhenUsed="1"/>
@@ -4989,18 +5025,23 @@
     <w:lsdException w:name="List Table 5 Dark Accent 6" w:uiPriority="50"/>
     <w:lsdException w:name="List Table 6 Colorful Accent 6" w:uiPriority="51"/>
     <w:lsdException w:name="List Table 7 Colorful Accent 6" w:uiPriority="52"/>
+    <w:lsdException w:name="Mention" w:semiHidden="1" w:unhideWhenUsed="1"/>
+    <w:lsdException w:name="Smart Hyperlink" w:semiHidden="1" w:unhideWhenUsed="1"/>
+    <w:lsdException w:name="Hashtag" w:semiHidden="1" w:unhideWhenUsed="1"/>
+    <w:lsdException w:name="Unresolved Mention" w:semiHidden="1" w:unhideWhenUsed="1"/>
+    <w:lsdException w:name="Smart Link" w:semiHidden="1" w:unhideWhenUsed="1"/>
   </w:latentStyles>
-  <w:style w:type="paragraph" w:default="1" w:styleId="a">
+  <w:style w:type="paragraph" w:default="1" w:styleId="Normal">
     <w:name w:val="Normal"/>
     <w:qFormat/>
   </w:style>
-  <w:style w:type="character" w:default="1" w:styleId="a0">
+  <w:style w:type="character" w:default="1" w:styleId="DefaultParagraphFont">
     <w:name w:val="Default Paragraph Font"/>
     <w:uiPriority w:val="1"/>
     <w:semiHidden/>
     <w:unhideWhenUsed/>
   </w:style>
-  <w:style w:type="table" w:default="1" w:styleId="a1">
+  <w:style w:type="table" w:default="1" w:styleId="TableNormal">
     <w:name w:val="Normal Table"/>
     <w:uiPriority w:val="99"/>
     <w:semiHidden/>
@@ -5015,15 +5056,15 @@
       </w:tblCellMar>
     </w:tblPr>
   </w:style>
-  <w:style w:type="numbering" w:default="1" w:styleId="a2">
+  <w:style w:type="numbering" w:default="1" w:styleId="NoList">
     <w:name w:val="No List"/>
     <w:uiPriority w:val="99"/>
     <w:semiHidden/>
     <w:unhideWhenUsed/>
   </w:style>
-  <w:style w:type="paragraph" w:styleId="a3">
+  <w:style w:type="paragraph" w:styleId="ListParagraph">
     <w:name w:val="List Paragraph"/>
-    <w:basedOn w:val="a"/>
+    <w:basedOn w:val="Normal"/>
     <w:uiPriority w:val="34"/>
     <w:qFormat/>
     <w:rsid w:val="00AB26AB"/>
@@ -5032,9 +5073,9 @@
       <w:contextualSpacing/>
     </w:pPr>
   </w:style>
-  <w:style w:type="character" w:styleId="a4">
+  <w:style w:type="character" w:styleId="Hyperlink">
     <w:name w:val="Hyperlink"/>
-    <w:basedOn w:val="a0"/>
+    <w:basedOn w:val="DefaultParagraphFont"/>
     <w:uiPriority w:val="99"/>
     <w:semiHidden/>
     <w:unhideWhenUsed/>
@@ -5044,9 +5085,9 @@
       <w:u w:val="single"/>
     </w:rPr>
   </w:style>
-  <w:style w:type="character" w:styleId="a5">
+  <w:style w:type="character" w:styleId="CommentReference">
     <w:name w:val="annotation reference"/>
-    <w:basedOn w:val="a0"/>
+    <w:basedOn w:val="DefaultParagraphFont"/>
     <w:uiPriority w:val="99"/>
     <w:semiHidden/>
     <w:unhideWhenUsed/>
@@ -5056,10 +5097,10 @@
       <w:szCs w:val="16"/>
     </w:rPr>
   </w:style>
-  <w:style w:type="paragraph" w:styleId="a6">
+  <w:style w:type="paragraph" w:styleId="CommentText">
     <w:name w:val="annotation text"/>
-    <w:basedOn w:val="a"/>
-    <w:link w:val="a7"/>
+    <w:basedOn w:val="Normal"/>
+    <w:link w:val="CommentTextChar"/>
     <w:uiPriority w:val="99"/>
     <w:semiHidden/>
     <w:unhideWhenUsed/>
@@ -5072,10 +5113,10 @@
       <w:szCs w:val="20"/>
     </w:rPr>
   </w:style>
-  <w:style w:type="character" w:customStyle="1" w:styleId="a7">
-    <w:name w:val="Текст примечания Знак"/>
-    <w:basedOn w:val="a0"/>
-    <w:link w:val="a6"/>
+  <w:style w:type="character" w:customStyle="1" w:styleId="CommentTextChar">
+    <w:name w:val="Comment Text Char"/>
+    <w:basedOn w:val="DefaultParagraphFont"/>
+    <w:link w:val="CommentText"/>
     <w:uiPriority w:val="99"/>
     <w:semiHidden/>
     <w:rsid w:val="00E90E91"/>
@@ -5084,11 +5125,11 @@
       <w:szCs w:val="20"/>
     </w:rPr>
   </w:style>
-  <w:style w:type="paragraph" w:styleId="a8">
+  <w:style w:type="paragraph" w:styleId="CommentSubject">
     <w:name w:val="annotation subject"/>
-    <w:basedOn w:val="a6"/>
-    <w:next w:val="a6"/>
-    <w:link w:val="a9"/>
+    <w:basedOn w:val="CommentText"/>
+    <w:next w:val="CommentText"/>
+    <w:link w:val="CommentSubjectChar"/>
     <w:uiPriority w:val="99"/>
     <w:semiHidden/>
     <w:unhideWhenUsed/>
@@ -5098,10 +5139,10 @@
       <w:bCs/>
     </w:rPr>
   </w:style>
-  <w:style w:type="character" w:customStyle="1" w:styleId="a9">
-    <w:name w:val="Тема примечания Знак"/>
-    <w:basedOn w:val="a7"/>
-    <w:link w:val="a8"/>
+  <w:style w:type="character" w:customStyle="1" w:styleId="CommentSubjectChar">
+    <w:name w:val="Comment Subject Char"/>
+    <w:basedOn w:val="CommentTextChar"/>
+    <w:link w:val="CommentSubject"/>
     <w:uiPriority w:val="99"/>
     <w:semiHidden/>
     <w:rsid w:val="00E90E91"/>
@@ -5112,10 +5153,10 @@
       <w:szCs w:val="20"/>
     </w:rPr>
   </w:style>
-  <w:style w:type="paragraph" w:styleId="aa">
+  <w:style w:type="paragraph" w:styleId="BalloonText">
     <w:name w:val="Balloon Text"/>
-    <w:basedOn w:val="a"/>
-    <w:link w:val="ab"/>
+    <w:basedOn w:val="Normal"/>
+    <w:link w:val="BalloonTextChar"/>
     <w:uiPriority w:val="99"/>
     <w:semiHidden/>
     <w:unhideWhenUsed/>
@@ -5129,10 +5170,10 @@
       <w:szCs w:val="18"/>
     </w:rPr>
   </w:style>
-  <w:style w:type="character" w:customStyle="1" w:styleId="ab">
-    <w:name w:val="Текст выноски Знак"/>
-    <w:basedOn w:val="a0"/>
-    <w:link w:val="aa"/>
+  <w:style w:type="character" w:customStyle="1" w:styleId="BalloonTextChar">
+    <w:name w:val="Balloon Text Char"/>
+    <w:basedOn w:val="DefaultParagraphFont"/>
+    <w:link w:val="BalloonText"/>
     <w:uiPriority w:val="99"/>
     <w:semiHidden/>
     <w:rsid w:val="00E90E91"/>
@@ -5140,6 +5181,56 @@
       <w:rFonts w:ascii="Segoe UI" w:hAnsi="Segoe UI" w:cs="Segoe UI"/>
       <w:sz w:val="18"/>
       <w:szCs w:val="18"/>
+    </w:rPr>
+  </w:style>
+  <w:style w:type="paragraph" w:styleId="HTMLPreformatted">
+    <w:name w:val="HTML Preformatted"/>
+    <w:basedOn w:val="Normal"/>
+    <w:link w:val="HTMLPreformattedChar"/>
+    <w:uiPriority w:val="99"/>
+    <w:semiHidden/>
+    <w:unhideWhenUsed/>
+    <w:rsid w:val="00D16A48"/>
+    <w:pPr>
+      <w:tabs>
+        <w:tab w:val="left" w:pos="916"/>
+        <w:tab w:val="left" w:pos="1832"/>
+        <w:tab w:val="left" w:pos="2748"/>
+        <w:tab w:val="left" w:pos="3664"/>
+        <w:tab w:val="left" w:pos="4580"/>
+        <w:tab w:val="left" w:pos="5496"/>
+        <w:tab w:val="left" w:pos="6412"/>
+        <w:tab w:val="left" w:pos="7328"/>
+        <w:tab w:val="left" w:pos="8244"/>
+        <w:tab w:val="left" w:pos="9160"/>
+        <w:tab w:val="left" w:pos="10076"/>
+        <w:tab w:val="left" w:pos="10992"/>
+        <w:tab w:val="left" w:pos="11908"/>
+        <w:tab w:val="left" w:pos="12824"/>
+        <w:tab w:val="left" w:pos="13740"/>
+        <w:tab w:val="left" w:pos="14656"/>
+      </w:tabs>
+      <w:spacing w:after="0" w:line="240" w:lineRule="auto"/>
+    </w:pPr>
+    <w:rPr>
+      <w:rFonts w:ascii="Courier New" w:eastAsia="Times New Roman" w:hAnsi="Courier New" w:cs="Courier New"/>
+      <w:sz w:val="20"/>
+      <w:szCs w:val="20"/>
+      <w:lang w:eastAsia="ru-RU"/>
+    </w:rPr>
+  </w:style>
+  <w:style w:type="character" w:customStyle="1" w:styleId="HTMLPreformattedChar">
+    <w:name w:val="HTML Preformatted Char"/>
+    <w:basedOn w:val="DefaultParagraphFont"/>
+    <w:link w:val="HTMLPreformatted"/>
+    <w:uiPriority w:val="99"/>
+    <w:semiHidden/>
+    <w:rsid w:val="00D16A48"/>
+    <w:rPr>
+      <w:rFonts w:ascii="Courier New" w:eastAsia="Times New Roman" w:hAnsi="Courier New" w:cs="Courier New"/>
+      <w:sz w:val="20"/>
+      <w:szCs w:val="20"/>
+      <w:lang w:eastAsia="ru-RU"/>
     </w:rPr>
   </w:style>
 </w:styles>
